--- a/Hive Database Concept.docx
+++ b/Hive Database Concept.docx
@@ -624,7 +624,14 @@
       </w:r>
       <w:r>
         <w:br/>
-        <w:t>Metastore (stores table schema and metadata)</w:t>
+      </w:r>
+      <w:proofErr w:type="spellStart"/>
+      <w:r>
+        <w:t>Metastore</w:t>
+      </w:r>
+      <w:proofErr w:type="spellEnd"/>
+      <w:r>
+        <w:t xml:space="preserve"> (stores table schema and metadata)</w:t>
       </w:r>
       <w:r>
         <w:br/>
@@ -755,8 +762,17 @@
           <w:b/>
           <w:bCs/>
         </w:rPr>
-        <w:t>Step 2: Create docker-compose.yml</w:t>
-      </w:r>
+        <w:t>Step 2: Create docker-</w:t>
+      </w:r>
+      <w:proofErr w:type="spellStart"/>
+      <w:r>
+        <w:rPr>
+          <w:b/>
+          <w:bCs/>
+        </w:rPr>
+        <w:t>compose.yml</w:t>
+      </w:r>
+      <w:proofErr w:type="spellEnd"/>
     </w:p>
     <w:p>
       <w:pPr>
@@ -781,7 +797,15 @@
     </w:p>
     <w:p>
       <w:r>
-        <w:t xml:space="preserve">  metastore-db:</w:t>
+        <w:t xml:space="preserve">  </w:t>
+      </w:r>
+      <w:proofErr w:type="spellStart"/>
+      <w:r>
+        <w:t>metastore-db</w:t>
+      </w:r>
+      <w:proofErr w:type="spellEnd"/>
+      <w:r>
+        <w:t>:</w:t>
       </w:r>
     </w:p>
     <w:p>
@@ -801,8 +825,13 @@
     </w:p>
     <w:p>
       <w:r>
-        <w:t xml:space="preserve">      MYSQL_DATABASE: metastore</w:t>
-      </w:r>
+        <w:t xml:space="preserve">      MYSQL_DATABASE: </w:t>
+      </w:r>
+      <w:proofErr w:type="spellStart"/>
+      <w:r>
+        <w:t>metastore</w:t>
+      </w:r>
+      <w:proofErr w:type="spellEnd"/>
     </w:p>
     <w:p>
       <w:r>
@@ -827,23 +856,52 @@
     <w:p/>
     <w:p>
       <w:r>
-        <w:t xml:space="preserve">  hive-metastore:</w:t>
-      </w:r>
-    </w:p>
-    <w:p>
-      <w:r>
-        <w:t xml:space="preserve">    image: apache/hive:3.1.3</w:t>
-      </w:r>
-    </w:p>
-    <w:p>
-      <w:r>
-        <w:t xml:space="preserve">    depends_on:</w:t>
-      </w:r>
-    </w:p>
-    <w:p>
-      <w:r>
-        <w:t xml:space="preserve">      - metastore-db</w:t>
-      </w:r>
+        <w:t xml:space="preserve">  hive-</w:t>
+      </w:r>
+      <w:proofErr w:type="spellStart"/>
+      <w:r>
+        <w:t>metastore</w:t>
+      </w:r>
+      <w:proofErr w:type="spellEnd"/>
+      <w:r>
+        <w:t>:</w:t>
+      </w:r>
+    </w:p>
+    <w:p>
+      <w:r>
+        <w:t xml:space="preserve">    image: </w:t>
+      </w:r>
+      <w:proofErr w:type="spellStart"/>
+      <w:r>
+        <w:t>apache</w:t>
+      </w:r>
+      <w:proofErr w:type="spellEnd"/>
+      <w:r>
+        <w:t>/hive:3.1.3</w:t>
+      </w:r>
+    </w:p>
+    <w:p>
+      <w:r>
+        <w:t xml:space="preserve">    </w:t>
+      </w:r>
+      <w:proofErr w:type="spellStart"/>
+      <w:r>
+        <w:t>depends_on</w:t>
+      </w:r>
+      <w:proofErr w:type="spellEnd"/>
+      <w:r>
+        <w:t>:</w:t>
+      </w:r>
+    </w:p>
+    <w:p>
+      <w:r>
+        <w:t xml:space="preserve">      - </w:t>
+      </w:r>
+      <w:proofErr w:type="spellStart"/>
+      <w:r>
+        <w:t>metastore-db</w:t>
+      </w:r>
+      <w:proofErr w:type="spellEnd"/>
     </w:p>
     <w:p>
       <w:r>
@@ -852,8 +910,13 @@
     </w:p>
     <w:p>
       <w:r>
-        <w:t xml:space="preserve">      SERVICE_NAME: metastore</w:t>
-      </w:r>
+        <w:t xml:space="preserve">      SERVICE_NAME: </w:t>
+      </w:r>
+      <w:proofErr w:type="spellStart"/>
+      <w:r>
+        <w:t>metastore</w:t>
+      </w:r>
+      <w:proofErr w:type="spellEnd"/>
     </w:p>
     <w:p>
       <w:r>
@@ -874,18 +937,39 @@
     </w:p>
     <w:p>
       <w:r>
-        <w:t xml:space="preserve">    image: apache/hive:3.1.3</w:t>
-      </w:r>
-    </w:p>
-    <w:p>
-      <w:r>
-        <w:t xml:space="preserve">    depends_on:</w:t>
-      </w:r>
-    </w:p>
-    <w:p>
-      <w:r>
-        <w:t xml:space="preserve">      - hive-metastore</w:t>
-      </w:r>
+        <w:t xml:space="preserve">    image: </w:t>
+      </w:r>
+      <w:proofErr w:type="spellStart"/>
+      <w:r>
+        <w:t>apache</w:t>
+      </w:r>
+      <w:proofErr w:type="spellEnd"/>
+      <w:r>
+        <w:t>/hive:3.1.3</w:t>
+      </w:r>
+    </w:p>
+    <w:p>
+      <w:r>
+        <w:t xml:space="preserve">    </w:t>
+      </w:r>
+      <w:proofErr w:type="spellStart"/>
+      <w:r>
+        <w:t>depends_on</w:t>
+      </w:r>
+      <w:proofErr w:type="spellEnd"/>
+      <w:r>
+        <w:t>:</w:t>
+      </w:r>
+    </w:p>
+    <w:p>
+      <w:r>
+        <w:t xml:space="preserve">      - hive-</w:t>
+      </w:r>
+      <w:proofErr w:type="spellStart"/>
+      <w:r>
+        <w:t>metastore</w:t>
+      </w:r>
+      <w:proofErr w:type="spellEnd"/>
     </w:p>
     <w:p>
       <w:r>
@@ -1105,7 +1189,23 @@
           <w:b/>
           <w:bCs/>
         </w:rPr>
-        <w:t xml:space="preserve">Using docker ps check running containers or services </w:t>
+        <w:t xml:space="preserve">Using docker </w:t>
+      </w:r>
+      <w:proofErr w:type="spellStart"/>
+      <w:r>
+        <w:rPr>
+          <w:b/>
+          <w:bCs/>
+        </w:rPr>
+        <w:t>ps</w:t>
+      </w:r>
+      <w:proofErr w:type="spellEnd"/>
+      <w:r>
+        <w:rPr>
+          <w:b/>
+          <w:bCs/>
+        </w:rPr>
+        <w:t xml:space="preserve"> check running containers or services </w:t>
       </w:r>
     </w:p>
     <w:p/>
@@ -1250,13 +1350,31 @@
           <w:bCs/>
         </w:rPr>
       </w:pPr>
-      <w:r>
-        <w:rPr>
-          <w:b/>
-          <w:bCs/>
-        </w:rPr>
-        <w:t>!connect jdbc:hive2://localhost:10000</w:t>
-      </w:r>
+      <w:proofErr w:type="gramStart"/>
+      <w:r>
+        <w:rPr>
+          <w:b/>
+          <w:bCs/>
+        </w:rPr>
+        <w:t>!connect</w:t>
+      </w:r>
+      <w:proofErr w:type="gramEnd"/>
+      <w:r>
+        <w:rPr>
+          <w:b/>
+          <w:bCs/>
+        </w:rPr>
+        <w:t xml:space="preserve"> </w:t>
+      </w:r>
+      <w:proofErr w:type="gramStart"/>
+      <w:r>
+        <w:rPr>
+          <w:b/>
+          <w:bCs/>
+        </w:rPr>
+        <w:t>jdbc:hive2://localhost:10000</w:t>
+      </w:r>
+      <w:proofErr w:type="gramEnd"/>
     </w:p>
     <w:p>
       <w:r>
@@ -1310,7 +1428,15 @@
     <w:p/>
     <w:p>
       <w:r>
-        <w:t xml:space="preserve">Here user name is </w:t>
+        <w:t xml:space="preserve">Here </w:t>
+      </w:r>
+      <w:proofErr w:type="gramStart"/>
+      <w:r>
+        <w:t>user name</w:t>
+      </w:r>
+      <w:proofErr w:type="gramEnd"/>
+      <w:r>
+        <w:t xml:space="preserve"> is </w:t>
       </w:r>
       <w:r>
         <w:rPr>
@@ -1357,8 +1483,29 @@
     </w:p>
     <w:p>
       <w:r>
-        <w:t>SET hive.metastore.warehouse.dir=/tmp/hive/warehouse;</w:t>
-      </w:r>
+        <w:t xml:space="preserve">SET </w:t>
+      </w:r>
+      <w:proofErr w:type="spellStart"/>
+      <w:r>
+        <w:t>hive.metastore.warehouse.dir</w:t>
+      </w:r>
+      <w:proofErr w:type="spellEnd"/>
+      <w:r>
+        <w:t>=/</w:t>
+      </w:r>
+      <w:proofErr w:type="spellStart"/>
+      <w:r>
+        <w:t>tmp</w:t>
+      </w:r>
+      <w:proofErr w:type="spellEnd"/>
+      <w:r>
+        <w:t>/hive/</w:t>
+      </w:r>
+      <w:proofErr w:type="gramStart"/>
+      <w:r>
+        <w:t>warehouse;</w:t>
+      </w:r>
+      <w:proofErr w:type="gramEnd"/>
     </w:p>
     <w:p>
       <w:r>
@@ -1431,6 +1578,7 @@
       <w:r>
         <w:t xml:space="preserve">Hive tables map to </w:t>
       </w:r>
+      <w:proofErr w:type="gramStart"/>
       <w:r>
         <w:rPr>
           <w:b/>
@@ -1443,7 +1591,47 @@
           <w:b/>
           <w:bCs/>
         </w:rPr>
-        <w:t>(equal to table in mysql and collection in mongo db)</w:t>
+        <w:t>(</w:t>
+      </w:r>
+      <w:proofErr w:type="gramEnd"/>
+      <w:r>
+        <w:rPr>
+          <w:b/>
+          <w:bCs/>
+        </w:rPr>
+        <w:t xml:space="preserve">equal to table in </w:t>
+      </w:r>
+      <w:proofErr w:type="spellStart"/>
+      <w:r>
+        <w:rPr>
+          <w:b/>
+          <w:bCs/>
+        </w:rPr>
+        <w:t>mysql</w:t>
+      </w:r>
+      <w:proofErr w:type="spellEnd"/>
+      <w:r>
+        <w:rPr>
+          <w:b/>
+          <w:bCs/>
+        </w:rPr>
+        <w:t xml:space="preserve"> and collection in mongo </w:t>
+      </w:r>
+      <w:proofErr w:type="spellStart"/>
+      <w:r>
+        <w:rPr>
+          <w:b/>
+          <w:bCs/>
+        </w:rPr>
+        <w:t>db</w:t>
+      </w:r>
+      <w:proofErr w:type="spellEnd"/>
+      <w:r>
+        <w:rPr>
+          <w:b/>
+          <w:bCs/>
+        </w:rPr>
+        <w:t>)</w:t>
       </w:r>
       <w:r>
         <w:br/>
@@ -1462,7 +1650,39 @@
           <w:bCs/>
         </w:rPr>
         <w:tab/>
-        <w:t>(record in mysql and document mongo db)</w:t>
+        <w:t xml:space="preserve">(record in </w:t>
+      </w:r>
+      <w:proofErr w:type="spellStart"/>
+      <w:r>
+        <w:rPr>
+          <w:b/>
+          <w:bCs/>
+        </w:rPr>
+        <w:t>mysql</w:t>
+      </w:r>
+      <w:proofErr w:type="spellEnd"/>
+      <w:r>
+        <w:rPr>
+          <w:b/>
+          <w:bCs/>
+        </w:rPr>
+        <w:t xml:space="preserve"> and document mongo </w:t>
+      </w:r>
+      <w:proofErr w:type="spellStart"/>
+      <w:r>
+        <w:rPr>
+          <w:b/>
+          <w:bCs/>
+        </w:rPr>
+        <w:t>db</w:t>
+      </w:r>
+      <w:proofErr w:type="spellEnd"/>
+      <w:r>
+        <w:rPr>
+          <w:b/>
+          <w:bCs/>
+        </w:rPr>
+        <w:t>)</w:t>
       </w:r>
       <w:r>
         <w:br/>
@@ -1563,8 +1783,21 @@
     </w:p>
     <w:p>
       <w:r>
-        <w:t>CREATE DATABASE sales_db;</w:t>
-      </w:r>
+        <w:t xml:space="preserve">CREATE DATABASE </w:t>
+      </w:r>
+      <w:proofErr w:type="spellStart"/>
+      <w:r>
+        <w:t>sales_</w:t>
+      </w:r>
+      <w:proofErr w:type="gramStart"/>
+      <w:r>
+        <w:t>db</w:t>
+      </w:r>
+      <w:proofErr w:type="spellEnd"/>
+      <w:r>
+        <w:t>;</w:t>
+      </w:r>
+      <w:proofErr w:type="gramEnd"/>
     </w:p>
     <w:p>
       <w:r>
@@ -1611,8 +1844,21 @@
     <w:p/>
     <w:p>
       <w:r>
-        <w:t>USE sales_db;</w:t>
-      </w:r>
+        <w:t xml:space="preserve">USE </w:t>
+      </w:r>
+      <w:proofErr w:type="spellStart"/>
+      <w:r>
+        <w:t>sales_</w:t>
+      </w:r>
+      <w:proofErr w:type="gramStart"/>
+      <w:r>
+        <w:t>db</w:t>
+      </w:r>
+      <w:proofErr w:type="spellEnd"/>
+      <w:r>
+        <w:t>;</w:t>
+      </w:r>
+      <w:proofErr w:type="gramEnd"/>
     </w:p>
     <w:p>
       <w:r>
@@ -1686,12 +1932,28 @@
     </w:p>
     <w:p>
       <w:r>
-        <w:t xml:space="preserve">  order_id INT,</w:t>
-      </w:r>
-    </w:p>
-    <w:p>
-      <w:r>
-        <w:t xml:space="preserve">  customer_id INT,</w:t>
+        <w:t xml:space="preserve">  </w:t>
+      </w:r>
+      <w:proofErr w:type="spellStart"/>
+      <w:r>
+        <w:t>order_id</w:t>
+      </w:r>
+      <w:proofErr w:type="spellEnd"/>
+      <w:r>
+        <w:t xml:space="preserve"> INT,</w:t>
+      </w:r>
+    </w:p>
+    <w:p>
+      <w:r>
+        <w:t xml:space="preserve">  </w:t>
+      </w:r>
+      <w:proofErr w:type="spellStart"/>
+      <w:r>
+        <w:t>customer_id</w:t>
+      </w:r>
+      <w:proofErr w:type="spellEnd"/>
+      <w:r>
+        <w:t xml:space="preserve"> INT,</w:t>
       </w:r>
     </w:p>
     <w:p>
@@ -1711,8 +1973,13 @@
     </w:p>
     <w:p>
       <w:r>
-        <w:t>FIELDS TERMINATED BY ',';</w:t>
-      </w:r>
+        <w:t>FIELDS TERMINATED BY ',</w:t>
+      </w:r>
+      <w:proofErr w:type="gramStart"/>
+      <w:r>
+        <w:t>';</w:t>
+      </w:r>
+      <w:proofErr w:type="gramEnd"/>
     </w:p>
     <w:p/>
     <w:p>
@@ -1798,8 +2065,13 @@
     </w:p>
     <w:p>
       <w:r>
-        <w:t>(3,101,900);</w:t>
-      </w:r>
+        <w:t>(3,101,900</w:t>
+      </w:r>
+      <w:proofErr w:type="gramStart"/>
+      <w:r>
+        <w:t>);</w:t>
+      </w:r>
+      <w:proofErr w:type="gramEnd"/>
     </w:p>
     <w:p>
       <w:r>
@@ -1911,8 +2183,13 @@
     </w:p>
     <w:p>
       <w:r>
-        <w:t>SELECT * FROM orders;</w:t>
-      </w:r>
+        <w:t xml:space="preserve">SELECT * FROM </w:t>
+      </w:r>
+      <w:proofErr w:type="gramStart"/>
+      <w:r>
+        <w:t>orders;</w:t>
+      </w:r>
+      <w:proofErr w:type="gramEnd"/>
     </w:p>
     <w:p>
       <w:r>
@@ -1992,7 +2269,23 @@
     </w:p>
     <w:p>
       <w:r>
-        <w:t>SELECT customer_id, SUM(amount)</w:t>
+        <w:t xml:space="preserve">SELECT </w:t>
+      </w:r>
+      <w:proofErr w:type="spellStart"/>
+      <w:r>
+        <w:t>customer_id</w:t>
+      </w:r>
+      <w:proofErr w:type="spellEnd"/>
+      <w:r>
+        <w:t xml:space="preserve">, </w:t>
+      </w:r>
+      <w:proofErr w:type="gramStart"/>
+      <w:r>
+        <w:t>SUM(</w:t>
+      </w:r>
+      <w:proofErr w:type="gramEnd"/>
+      <w:r>
+        <w:t>amount)</w:t>
       </w:r>
     </w:p>
     <w:p>
@@ -2002,8 +2295,21 @@
     </w:p>
     <w:p>
       <w:r>
-        <w:t>GROUP BY customer_id;</w:t>
-      </w:r>
+        <w:t xml:space="preserve">GROUP BY </w:t>
+      </w:r>
+      <w:proofErr w:type="spellStart"/>
+      <w:r>
+        <w:t>customer_</w:t>
+      </w:r>
+      <w:proofErr w:type="gramStart"/>
+      <w:r>
+        <w:t>id</w:t>
+      </w:r>
+      <w:proofErr w:type="spellEnd"/>
+      <w:r>
+        <w:t>;</w:t>
+      </w:r>
+      <w:proofErr w:type="gramEnd"/>
     </w:p>
     <w:p/>
     <w:p>
@@ -2173,17 +2479,41 @@
     </w:p>
     <w:p>
       <w:r>
-        <w:t>CREATE TABLE orders_part (</w:t>
-      </w:r>
-    </w:p>
-    <w:p>
-      <w:r>
-        <w:t xml:space="preserve">  order_id INT,</w:t>
-      </w:r>
-    </w:p>
-    <w:p>
-      <w:r>
-        <w:t xml:space="preserve">  customer_id INT,</w:t>
+        <w:t xml:space="preserve">CREATE TABLE </w:t>
+      </w:r>
+      <w:proofErr w:type="spellStart"/>
+      <w:r>
+        <w:t>orders_part</w:t>
+      </w:r>
+      <w:proofErr w:type="spellEnd"/>
+      <w:r>
+        <w:t xml:space="preserve"> (</w:t>
+      </w:r>
+    </w:p>
+    <w:p>
+      <w:r>
+        <w:t xml:space="preserve">  </w:t>
+      </w:r>
+      <w:proofErr w:type="spellStart"/>
+      <w:r>
+        <w:t>order_id</w:t>
+      </w:r>
+      <w:proofErr w:type="spellEnd"/>
+      <w:r>
+        <w:t xml:space="preserve"> INT,</w:t>
+      </w:r>
+    </w:p>
+    <w:p>
+      <w:r>
+        <w:t xml:space="preserve">  </w:t>
+      </w:r>
+      <w:proofErr w:type="spellStart"/>
+      <w:r>
+        <w:t>customer_id</w:t>
+      </w:r>
+      <w:proofErr w:type="spellEnd"/>
+      <w:r>
+        <w:t xml:space="preserve"> INT,</w:t>
       </w:r>
     </w:p>
     <w:p>
@@ -2198,8 +2528,21 @@
     </w:p>
     <w:p>
       <w:r>
-        <w:t>PARTITIONED BY (order_date STRING);</w:t>
-      </w:r>
+        <w:t>PARTITIONED BY (</w:t>
+      </w:r>
+      <w:proofErr w:type="spellStart"/>
+      <w:r>
+        <w:t>order_date</w:t>
+      </w:r>
+      <w:proofErr w:type="spellEnd"/>
+      <w:r>
+        <w:t xml:space="preserve"> STRING</w:t>
+      </w:r>
+      <w:proofErr w:type="gramStart"/>
+      <w:r>
+        <w:t>);</w:t>
+      </w:r>
+      <w:proofErr w:type="gramEnd"/>
     </w:p>
     <w:p/>
     <w:p>
@@ -2269,13 +2612,34 @@
     </w:p>
     <w:p>
       <w:r>
-        <w:t>INSERT INTO orders_part PARTITION (order_date='2025-01-10')</w:t>
-      </w:r>
-    </w:p>
-    <w:p>
-      <w:r>
-        <w:t>VALUES (1,101,500);</w:t>
-      </w:r>
+        <w:t xml:space="preserve">INSERT INTO </w:t>
+      </w:r>
+      <w:proofErr w:type="spellStart"/>
+      <w:r>
+        <w:t>orders_part</w:t>
+      </w:r>
+      <w:proofErr w:type="spellEnd"/>
+      <w:r>
+        <w:t xml:space="preserve"> PARTITION (</w:t>
+      </w:r>
+      <w:proofErr w:type="spellStart"/>
+      <w:r>
+        <w:t>order_date</w:t>
+      </w:r>
+      <w:proofErr w:type="spellEnd"/>
+      <w:r>
+        <w:t>='2025-01-10')</w:t>
+      </w:r>
+    </w:p>
+    <w:p>
+      <w:r>
+        <w:t>VALUES (1,101,500</w:t>
+      </w:r>
+      <w:proofErr w:type="gramStart"/>
+      <w:r>
+        <w:t>);</w:t>
+      </w:r>
+      <w:proofErr w:type="gramEnd"/>
     </w:p>
     <w:p/>
     <w:p>
@@ -2346,18 +2710,44 @@
     </w:p>
     <w:p>
       <w:r>
-        <w:t>SELECT SUM(amount)</w:t>
-      </w:r>
-    </w:p>
-    <w:p>
-      <w:r>
-        <w:t>FROM orders_part</w:t>
-      </w:r>
-    </w:p>
-    <w:p>
-      <w:r>
-        <w:t>WHERE order_date='2025-01-10';</w:t>
-      </w:r>
+        <w:t xml:space="preserve">SELECT </w:t>
+      </w:r>
+      <w:proofErr w:type="gramStart"/>
+      <w:r>
+        <w:t>SUM(</w:t>
+      </w:r>
+      <w:proofErr w:type="gramEnd"/>
+      <w:r>
+        <w:t>amount)</w:t>
+      </w:r>
+    </w:p>
+    <w:p>
+      <w:r>
+        <w:t xml:space="preserve">FROM </w:t>
+      </w:r>
+      <w:proofErr w:type="spellStart"/>
+      <w:r>
+        <w:t>orders_part</w:t>
+      </w:r>
+      <w:proofErr w:type="spellEnd"/>
+    </w:p>
+    <w:p>
+      <w:r>
+        <w:t xml:space="preserve">WHERE </w:t>
+      </w:r>
+      <w:proofErr w:type="spellStart"/>
+      <w:r>
+        <w:t>order_date</w:t>
+      </w:r>
+      <w:proofErr w:type="spellEnd"/>
+      <w:r>
+        <w:t>='2025-01-10</w:t>
+      </w:r>
+      <w:proofErr w:type="gramStart"/>
+      <w:r>
+        <w:t>';</w:t>
+      </w:r>
+      <w:proofErr w:type="gramEnd"/>
     </w:p>
     <w:p/>
     <w:p>
@@ -2410,7 +2800,15 @@
       </w:r>
       <w:r>
         <w:br/>
-        <w:t>Hive reads only the directory for order_date=2025-01-10.</w:t>
+        <w:t xml:space="preserve">Hive reads only the directory for </w:t>
+      </w:r>
+      <w:proofErr w:type="spellStart"/>
+      <w:r>
+        <w:t>order_date</w:t>
+      </w:r>
+      <w:proofErr w:type="spellEnd"/>
+      <w:r>
+        <w:t>=2025-01-10.</w:t>
       </w:r>
       <w:r>
         <w:br/>
@@ -2497,8 +2895,13 @@
     </w:p>
     <w:p>
       <w:r>
-        <w:t>FIELDS TERMINATED BY ',';</w:t>
-      </w:r>
+        <w:t>FIELDS TERMINATED BY ',</w:t>
+      </w:r>
+      <w:proofErr w:type="gramStart"/>
+      <w:r>
+        <w:t>';</w:t>
+      </w:r>
+      <w:proofErr w:type="gramEnd"/>
     </w:p>
     <w:p>
       <w:pPr>
@@ -2595,8 +2998,13 @@
     </w:p>
     <w:p>
       <w:r>
-        <w:t>(104,'Neha','Delhi');</w:t>
-      </w:r>
+        <w:t>(104,'Neha','Delhi'</w:t>
+      </w:r>
+      <w:proofErr w:type="gramStart"/>
+      <w:r>
+        <w:t>);</w:t>
+      </w:r>
+      <w:proofErr w:type="gramEnd"/>
     </w:p>
     <w:p>
       <w:pPr>
@@ -2679,12 +3087,33 @@
     </w:p>
     <w:p>
       <w:r>
-        <w:t>SELECT o.order_id, c.name</w:t>
-      </w:r>
-    </w:p>
-    <w:p>
-      <w:r>
-        <w:t>FROM orders_part o</w:t>
+        <w:t xml:space="preserve">SELECT </w:t>
+      </w:r>
+      <w:proofErr w:type="spellStart"/>
+      <w:proofErr w:type="gramStart"/>
+      <w:r>
+        <w:t>o.order</w:t>
+      </w:r>
+      <w:proofErr w:type="gramEnd"/>
+      <w:r>
+        <w:t>_id</w:t>
+      </w:r>
+      <w:proofErr w:type="spellEnd"/>
+      <w:r>
+        <w:t>, c.name</w:t>
+      </w:r>
+    </w:p>
+    <w:p>
+      <w:r>
+        <w:t xml:space="preserve">FROM </w:t>
+      </w:r>
+      <w:proofErr w:type="spellStart"/>
+      <w:r>
+        <w:t>orders_part</w:t>
+      </w:r>
+      <w:proofErr w:type="spellEnd"/>
+      <w:r>
+        <w:t xml:space="preserve"> o</w:t>
       </w:r>
     </w:p>
     <w:p>
@@ -2694,8 +3123,26 @@
     </w:p>
     <w:p>
       <w:r>
-        <w:t>ON o.customer_id = c.id;</w:t>
-      </w:r>
+        <w:t xml:space="preserve">ON </w:t>
+      </w:r>
+      <w:proofErr w:type="spellStart"/>
+      <w:proofErr w:type="gramStart"/>
+      <w:r>
+        <w:t>o.customer</w:t>
+      </w:r>
+      <w:proofErr w:type="gramEnd"/>
+      <w:r>
+        <w:t>_id</w:t>
+      </w:r>
+      <w:proofErr w:type="spellEnd"/>
+      <w:r>
+        <w:t xml:space="preserve"> = c.</w:t>
+      </w:r>
+      <w:proofErr w:type="gramStart"/>
+      <w:r>
+        <w:t>id;</w:t>
+      </w:r>
+      <w:proofErr w:type="gramEnd"/>
     </w:p>
     <w:p>
       <w:r>
@@ -2800,17 +3247,41 @@
     </w:p>
     <w:p>
       <w:r>
-        <w:t>CREATE TABLE orders_bucketed (</w:t>
-      </w:r>
-    </w:p>
-    <w:p>
-      <w:r>
-        <w:t xml:space="preserve">  order_id INT,</w:t>
-      </w:r>
-    </w:p>
-    <w:p>
-      <w:r>
-        <w:t xml:space="preserve">  customer_id INT,</w:t>
+        <w:t xml:space="preserve">CREATE TABLE </w:t>
+      </w:r>
+      <w:proofErr w:type="spellStart"/>
+      <w:r>
+        <w:t>orders_bucketed</w:t>
+      </w:r>
+      <w:proofErr w:type="spellEnd"/>
+      <w:r>
+        <w:t xml:space="preserve"> (</w:t>
+      </w:r>
+    </w:p>
+    <w:p>
+      <w:r>
+        <w:t xml:space="preserve">  </w:t>
+      </w:r>
+      <w:proofErr w:type="spellStart"/>
+      <w:r>
+        <w:t>order_id</w:t>
+      </w:r>
+      <w:proofErr w:type="spellEnd"/>
+      <w:r>
+        <w:t xml:space="preserve"> INT,</w:t>
+      </w:r>
+    </w:p>
+    <w:p>
+      <w:r>
+        <w:t xml:space="preserve">  </w:t>
+      </w:r>
+      <w:proofErr w:type="spellStart"/>
+      <w:r>
+        <w:t>customer_id</w:t>
+      </w:r>
+      <w:proofErr w:type="spellEnd"/>
+      <w:r>
+        <w:t xml:space="preserve"> INT,</w:t>
       </w:r>
     </w:p>
     <w:p>
@@ -2825,8 +3296,21 @@
     </w:p>
     <w:p>
       <w:r>
-        <w:t>CLUSTERED BY (customer_id) INTO 4 BUCKETS;</w:t>
-      </w:r>
+        <w:t>CLUSTERED BY (</w:t>
+      </w:r>
+      <w:proofErr w:type="spellStart"/>
+      <w:r>
+        <w:t>customer_id</w:t>
+      </w:r>
+      <w:proofErr w:type="spellEnd"/>
+      <w:r>
+        <w:t xml:space="preserve">) INTO 4 </w:t>
+      </w:r>
+      <w:proofErr w:type="gramStart"/>
+      <w:r>
+        <w:t>BUCKETS;</w:t>
+      </w:r>
+      <w:proofErr w:type="gramEnd"/>
     </w:p>
     <w:p/>
     <w:p>
@@ -2902,17 +3386,41 @@
     </w:p>
     <w:p>
       <w:r>
-        <w:t>CREATE TABLE orders_adv (</w:t>
-      </w:r>
-    </w:p>
-    <w:p>
-      <w:r>
-        <w:t xml:space="preserve">  order_id INT,</w:t>
-      </w:r>
-    </w:p>
-    <w:p>
-      <w:r>
-        <w:t xml:space="preserve">  customer_id INT,</w:t>
+        <w:t xml:space="preserve">CREATE TABLE </w:t>
+      </w:r>
+      <w:proofErr w:type="spellStart"/>
+      <w:r>
+        <w:t>orders_adv</w:t>
+      </w:r>
+      <w:proofErr w:type="spellEnd"/>
+      <w:r>
+        <w:t xml:space="preserve"> (</w:t>
+      </w:r>
+    </w:p>
+    <w:p>
+      <w:r>
+        <w:t xml:space="preserve">  </w:t>
+      </w:r>
+      <w:proofErr w:type="spellStart"/>
+      <w:r>
+        <w:t>order_id</w:t>
+      </w:r>
+      <w:proofErr w:type="spellEnd"/>
+      <w:r>
+        <w:t xml:space="preserve"> INT,</w:t>
+      </w:r>
+    </w:p>
+    <w:p>
+      <w:r>
+        <w:t xml:space="preserve">  </w:t>
+      </w:r>
+      <w:proofErr w:type="spellStart"/>
+      <w:r>
+        <w:t>customer_id</w:t>
+      </w:r>
+      <w:proofErr w:type="spellEnd"/>
+      <w:r>
+        <w:t xml:space="preserve"> INT,</w:t>
       </w:r>
     </w:p>
     <w:p>
@@ -2927,13 +3435,34 @@
     </w:p>
     <w:p>
       <w:r>
-        <w:t>PARTITIONED BY (order_date STRING)</w:t>
-      </w:r>
-    </w:p>
-    <w:p>
-      <w:r>
-        <w:t>CLUSTERED BY (customer_id) INTO 8 BUCKETS;</w:t>
-      </w:r>
+        <w:t>PARTITIONED BY (</w:t>
+      </w:r>
+      <w:proofErr w:type="spellStart"/>
+      <w:r>
+        <w:t>order_date</w:t>
+      </w:r>
+      <w:proofErr w:type="spellEnd"/>
+      <w:r>
+        <w:t xml:space="preserve"> STRING)</w:t>
+      </w:r>
+    </w:p>
+    <w:p>
+      <w:r>
+        <w:t>CLUSTERED BY (</w:t>
+      </w:r>
+      <w:proofErr w:type="spellStart"/>
+      <w:r>
+        <w:t>customer_id</w:t>
+      </w:r>
+      <w:proofErr w:type="spellEnd"/>
+      <w:r>
+        <w:t xml:space="preserve">) INTO 8 </w:t>
+      </w:r>
+      <w:proofErr w:type="gramStart"/>
+      <w:r>
+        <w:t>BUCKETS;</w:t>
+      </w:r>
+      <w:proofErr w:type="gramEnd"/>
     </w:p>
     <w:p/>
     <w:p>
@@ -3009,7 +3538,15 @@
     </w:p>
     <w:p>
       <w:r>
-        <w:t>SELECT customer_id,</w:t>
+        <w:t xml:space="preserve">SELECT </w:t>
+      </w:r>
+      <w:proofErr w:type="spellStart"/>
+      <w:r>
+        <w:t>customer_id</w:t>
+      </w:r>
+      <w:proofErr w:type="spellEnd"/>
+      <w:r>
+        <w:t>,</w:t>
       </w:r>
     </w:p>
     <w:p>
@@ -3019,13 +3556,47 @@
     </w:p>
     <w:p>
       <w:r>
-        <w:t xml:space="preserve">       RANK() OVER (PARTITION BY customer_id ORDER BY amount DESC) AS rnk</w:t>
-      </w:r>
-    </w:p>
-    <w:p>
-      <w:r>
-        <w:t>FROM orders_part;</w:t>
-      </w:r>
+        <w:t xml:space="preserve">       </w:t>
+      </w:r>
+      <w:proofErr w:type="gramStart"/>
+      <w:r>
+        <w:t>RANK(</w:t>
+      </w:r>
+      <w:proofErr w:type="gramEnd"/>
+      <w:r>
+        <w:t xml:space="preserve">) OVER (PARTITION BY </w:t>
+      </w:r>
+      <w:proofErr w:type="spellStart"/>
+      <w:r>
+        <w:t>customer_id</w:t>
+      </w:r>
+      <w:proofErr w:type="spellEnd"/>
+      <w:r>
+        <w:t xml:space="preserve"> ORDER BY amount DESC) AS </w:t>
+      </w:r>
+      <w:proofErr w:type="spellStart"/>
+      <w:r>
+        <w:t>rnk</w:t>
+      </w:r>
+      <w:proofErr w:type="spellEnd"/>
+    </w:p>
+    <w:p>
+      <w:r>
+        <w:t xml:space="preserve">FROM </w:t>
+      </w:r>
+      <w:proofErr w:type="spellStart"/>
+      <w:r>
+        <w:t>orders_</w:t>
+      </w:r>
+      <w:proofErr w:type="gramStart"/>
+      <w:r>
+        <w:t>part</w:t>
+      </w:r>
+      <w:proofErr w:type="spellEnd"/>
+      <w:r>
+        <w:t>;</w:t>
+      </w:r>
+      <w:proofErr w:type="gramEnd"/>
     </w:p>
     <w:p/>
     <w:p>
@@ -3130,12 +3701,25 @@
     </w:p>
     <w:p>
       <w:r>
-        <w:t xml:space="preserve">To quite hive terminal write the command as </w:t>
-      </w:r>
-    </w:p>
-    <w:p>
-      <w:r>
-        <w:t>Cntr +C</w:t>
+        <w:t xml:space="preserve">To quite hive </w:t>
+      </w:r>
+      <w:proofErr w:type="gramStart"/>
+      <w:r>
+        <w:t>terminal</w:t>
+      </w:r>
+      <w:proofErr w:type="gramEnd"/>
+      <w:r>
+        <w:t xml:space="preserve"> write the command as </w:t>
+      </w:r>
+    </w:p>
+    <w:p>
+      <w:proofErr w:type="spellStart"/>
+      <w:r>
+        <w:t>Cntr</w:t>
+      </w:r>
+      <w:proofErr w:type="spellEnd"/>
+      <w:r>
+        <w:t xml:space="preserve"> +C</w:t>
       </w:r>
     </w:p>
     <w:p/>
